--- a/renshuu.docx
+++ b/renshuu.docx
@@ -3,11 +3,6 @@
 <w:document xmlns:wpc="http://schemas.microsoft.com/office/word/2010/wordprocessingCanvas" xmlns:cx="http://schemas.microsoft.com/office/drawing/2014/chartex" xmlns:cx1="http://schemas.microsoft.com/office/drawing/2015/9/8/chartex" xmlns:cx2="http://schemas.microsoft.com/office/drawing/2015/10/21/chartex" xmlns:cx3="http://schemas.microsoft.com/office/drawing/2016/5/9/chartex" xmlns:cx4="http://schemas.microsoft.com/office/drawing/2016/5/10/chartex" xmlns:cx5="http://schemas.microsoft.com/office/drawing/2016/5/11/chartex" xmlns:cx6="http://schemas.microsoft.com/office/drawing/2016/5/12/chartex" xmlns:cx7="http://schemas.microsoft.com/office/drawing/2016/5/13/chartex" xmlns:cx8="http://schemas.microsoft.com/office/drawing/2016/5/14/chartex" xmlns:mc="http://schemas.openxmlformats.org/markup-compatibility/2006" xmlns:aink="http://schemas.microsoft.com/office/drawing/2016/ink" xmlns:am3d="http://schemas.microsoft.com/office/drawing/2017/model3d" xmlns:o="urn:schemas-microsoft-com:office:office" xmlns:r="http://schemas.openxmlformats.org/officeDocument/2006/relationships" xmlns:m="http://schemas.openxmlformats.org/officeDocument/2006/math" xmlns:v="urn:schemas-microsoft-com:vml" xmlns:wp14="http://schemas.microsoft.com/office/word/2010/wordprocessingDrawing" xmlns:wp="http://schemas.openxmlformats.org/drawingml/2006/wordprocessingDrawing" xmlns:w10="urn:schemas-microsoft-com:office:word" xmlns:w="http://schemas.openxmlformats.org/wordprocessingml/2006/main" xmlns:w14="http://schemas.microsoft.com/office/word/2010/wordml" xmlns:w15="http://schemas.microsoft.com/office/word/2012/wordml" xmlns:w16cex="http://schemas.microsoft.com/office/word/2018/wordml/cex" xmlns:w16cid="http://schemas.microsoft.com/office/word/2016/wordml/cid" xmlns:w16="http://schemas.microsoft.com/office/word/2018/wordml" xmlns:w16se="http://schemas.microsoft.com/office/word/2015/wordml/symex" xmlns:wpg="http://schemas.microsoft.com/office/word/2010/wordprocessingGroup" xmlns:wpi="http://schemas.microsoft.com/office/word/2010/wordprocessingInk" xmlns:wne="http://schemas.microsoft.com/office/word/2006/wordml" xmlns:wps="http://schemas.microsoft.com/office/word/2010/wordprocessingShape" mc:Ignorable="w14 w15 w16se w16cid w16 w16cex wp14">
   <w:body>
     <w:p>
-      <w:pPr>
-        <w:rPr>
-          <w:rFonts w:hint="eastAsia"/>
-        </w:rPr>
-      </w:pPr>
       <w:r>
         <w:rPr>
           <w:rFonts w:hint="eastAsia"/>
@@ -22,6 +17,20 @@
           <w:rFonts w:hint="eastAsia"/>
         </w:rPr>
         <w:t>の練習です。</w:t>
+      </w:r>
+    </w:p>
+    <w:p/>
+    <w:p>
+      <w:pPr>
+        <w:rPr>
+          <w:rFonts w:hint="eastAsia"/>
+        </w:rPr>
+      </w:pPr>
+      <w:r>
+        <w:rPr>
+          <w:rFonts w:hint="eastAsia"/>
+        </w:rPr>
+        <w:t>今日は２０２１年３月１８日（木）コミットの取り消しを練習したい。</w:t>
       </w:r>
     </w:p>
     <w:sectPr>
@@ -154,6 +163,7 @@
     <w:lsdException w:name="HTML Sample" w:semiHidden="1" w:unhideWhenUsed="1"/>
     <w:lsdException w:name="HTML Typewriter" w:semiHidden="1" w:unhideWhenUsed="1"/>
     <w:lsdException w:name="HTML Variable" w:semiHidden="1" w:unhideWhenUsed="1"/>
+    <w:lsdException w:name="Normal Table" w:semiHidden="1" w:unhideWhenUsed="1"/>
     <w:lsdException w:name="annotation subject" w:semiHidden="1" w:unhideWhenUsed="1"/>
     <w:lsdException w:name="No List" w:semiHidden="1" w:unhideWhenUsed="1"/>
     <w:lsdException w:name="Outline List 1" w:semiHidden="1" w:unhideWhenUsed="1"/>
@@ -200,8 +210,10 @@
     <w:lsdException w:name="Table Subtle 2" w:semiHidden="1" w:unhideWhenUsed="1"/>
     <w:lsdException w:name="Table Web 1" w:semiHidden="1" w:unhideWhenUsed="1"/>
     <w:lsdException w:name="Table Web 2" w:semiHidden="1" w:unhideWhenUsed="1"/>
+    <w:lsdException w:name="Table Web 3" w:semiHidden="1" w:unhideWhenUsed="1"/>
     <w:lsdException w:name="Balloon Text" w:semiHidden="1" w:unhideWhenUsed="1"/>
     <w:lsdException w:name="Table Grid" w:uiPriority="39"/>
+    <w:lsdException w:name="Table Theme" w:semiHidden="1" w:unhideWhenUsed="1"/>
     <w:lsdException w:name="Placeholder Text" w:semiHidden="1"/>
     <w:lsdException w:name="No Spacing" w:uiPriority="1" w:qFormat="1"/>
     <w:lsdException w:name="Light Shading" w:uiPriority="60"/>

--- a/renshuu.docx
+++ b/renshuu.docx
@@ -3,6 +3,11 @@
 <w:document xmlns:wpc="http://schemas.microsoft.com/office/word/2010/wordprocessingCanvas" xmlns:cx="http://schemas.microsoft.com/office/drawing/2014/chartex" xmlns:cx1="http://schemas.microsoft.com/office/drawing/2015/9/8/chartex" xmlns:cx2="http://schemas.microsoft.com/office/drawing/2015/10/21/chartex" xmlns:cx3="http://schemas.microsoft.com/office/drawing/2016/5/9/chartex" xmlns:cx4="http://schemas.microsoft.com/office/drawing/2016/5/10/chartex" xmlns:cx5="http://schemas.microsoft.com/office/drawing/2016/5/11/chartex" xmlns:cx6="http://schemas.microsoft.com/office/drawing/2016/5/12/chartex" xmlns:cx7="http://schemas.microsoft.com/office/drawing/2016/5/13/chartex" xmlns:cx8="http://schemas.microsoft.com/office/drawing/2016/5/14/chartex" xmlns:mc="http://schemas.openxmlformats.org/markup-compatibility/2006" xmlns:aink="http://schemas.microsoft.com/office/drawing/2016/ink" xmlns:am3d="http://schemas.microsoft.com/office/drawing/2017/model3d" xmlns:o="urn:schemas-microsoft-com:office:office" xmlns:r="http://schemas.openxmlformats.org/officeDocument/2006/relationships" xmlns:m="http://schemas.openxmlformats.org/officeDocument/2006/math" xmlns:v="urn:schemas-microsoft-com:vml" xmlns:wp14="http://schemas.microsoft.com/office/word/2010/wordprocessingDrawing" xmlns:wp="http://schemas.openxmlformats.org/drawingml/2006/wordprocessingDrawing" xmlns:w10="urn:schemas-microsoft-com:office:word" xmlns:w="http://schemas.openxmlformats.org/wordprocessingml/2006/main" xmlns:w14="http://schemas.microsoft.com/office/word/2010/wordml" xmlns:w15="http://schemas.microsoft.com/office/word/2012/wordml" xmlns:w16cex="http://schemas.microsoft.com/office/word/2018/wordml/cex" xmlns:w16cid="http://schemas.microsoft.com/office/word/2016/wordml/cid" xmlns:w16="http://schemas.microsoft.com/office/word/2018/wordml" xmlns:w16se="http://schemas.microsoft.com/office/word/2015/wordml/symex" xmlns:wpg="http://schemas.microsoft.com/office/word/2010/wordprocessingGroup" xmlns:wpi="http://schemas.microsoft.com/office/word/2010/wordprocessingInk" xmlns:wne="http://schemas.microsoft.com/office/word/2006/wordml" xmlns:wps="http://schemas.microsoft.com/office/word/2010/wordprocessingShape" mc:Ignorable="w14 w15 w16se w16cid w16 w16cex wp14">
   <w:body>
     <w:p>
+      <w:pPr>
+        <w:rPr>
+          <w:rFonts w:hint="eastAsia"/>
+        </w:rPr>
+      </w:pPr>
       <w:r>
         <w:rPr>
           <w:rFonts w:hint="eastAsia"/>
@@ -17,20 +22,6 @@
           <w:rFonts w:hint="eastAsia"/>
         </w:rPr>
         <w:t>の練習です。</w:t>
-      </w:r>
-    </w:p>
-    <w:p/>
-    <w:p>
-      <w:pPr>
-        <w:rPr>
-          <w:rFonts w:hint="eastAsia"/>
-        </w:rPr>
-      </w:pPr>
-      <w:r>
-        <w:rPr>
-          <w:rFonts w:hint="eastAsia"/>
-        </w:rPr>
-        <w:t>今日は２０２１年３月１８日（木）コミットの取り消しを練習したい。</w:t>
       </w:r>
     </w:p>
     <w:sectPr>
@@ -163,7 +154,6 @@
     <w:lsdException w:name="HTML Sample" w:semiHidden="1" w:unhideWhenUsed="1"/>
     <w:lsdException w:name="HTML Typewriter" w:semiHidden="1" w:unhideWhenUsed="1"/>
     <w:lsdException w:name="HTML Variable" w:semiHidden="1" w:unhideWhenUsed="1"/>
-    <w:lsdException w:name="Normal Table" w:semiHidden="1" w:unhideWhenUsed="1"/>
     <w:lsdException w:name="annotation subject" w:semiHidden="1" w:unhideWhenUsed="1"/>
     <w:lsdException w:name="No List" w:semiHidden="1" w:unhideWhenUsed="1"/>
     <w:lsdException w:name="Outline List 1" w:semiHidden="1" w:unhideWhenUsed="1"/>
@@ -210,10 +200,8 @@
     <w:lsdException w:name="Table Subtle 2" w:semiHidden="1" w:unhideWhenUsed="1"/>
     <w:lsdException w:name="Table Web 1" w:semiHidden="1" w:unhideWhenUsed="1"/>
     <w:lsdException w:name="Table Web 2" w:semiHidden="1" w:unhideWhenUsed="1"/>
-    <w:lsdException w:name="Table Web 3" w:semiHidden="1" w:unhideWhenUsed="1"/>
     <w:lsdException w:name="Balloon Text" w:semiHidden="1" w:unhideWhenUsed="1"/>
     <w:lsdException w:name="Table Grid" w:uiPriority="39"/>
-    <w:lsdException w:name="Table Theme" w:semiHidden="1" w:unhideWhenUsed="1"/>
     <w:lsdException w:name="Placeholder Text" w:semiHidden="1"/>
     <w:lsdException w:name="No Spacing" w:uiPriority="1" w:qFormat="1"/>
     <w:lsdException w:name="Light Shading" w:uiPriority="60"/>

--- a/renshuu.docx
+++ b/renshuu.docx
@@ -3,11 +3,6 @@
 <w:document xmlns:wpc="http://schemas.microsoft.com/office/word/2010/wordprocessingCanvas" xmlns:cx="http://schemas.microsoft.com/office/drawing/2014/chartex" xmlns:cx1="http://schemas.microsoft.com/office/drawing/2015/9/8/chartex" xmlns:cx2="http://schemas.microsoft.com/office/drawing/2015/10/21/chartex" xmlns:cx3="http://schemas.microsoft.com/office/drawing/2016/5/9/chartex" xmlns:cx4="http://schemas.microsoft.com/office/drawing/2016/5/10/chartex" xmlns:cx5="http://schemas.microsoft.com/office/drawing/2016/5/11/chartex" xmlns:cx6="http://schemas.microsoft.com/office/drawing/2016/5/12/chartex" xmlns:cx7="http://schemas.microsoft.com/office/drawing/2016/5/13/chartex" xmlns:cx8="http://schemas.microsoft.com/office/drawing/2016/5/14/chartex" xmlns:mc="http://schemas.openxmlformats.org/markup-compatibility/2006" xmlns:aink="http://schemas.microsoft.com/office/drawing/2016/ink" xmlns:am3d="http://schemas.microsoft.com/office/drawing/2017/model3d" xmlns:o="urn:schemas-microsoft-com:office:office" xmlns:r="http://schemas.openxmlformats.org/officeDocument/2006/relationships" xmlns:m="http://schemas.openxmlformats.org/officeDocument/2006/math" xmlns:v="urn:schemas-microsoft-com:vml" xmlns:wp14="http://schemas.microsoft.com/office/word/2010/wordprocessingDrawing" xmlns:wp="http://schemas.openxmlformats.org/drawingml/2006/wordprocessingDrawing" xmlns:w10="urn:schemas-microsoft-com:office:word" xmlns:w="http://schemas.openxmlformats.org/wordprocessingml/2006/main" xmlns:w14="http://schemas.microsoft.com/office/word/2010/wordml" xmlns:w15="http://schemas.microsoft.com/office/word/2012/wordml" xmlns:w16cex="http://schemas.microsoft.com/office/word/2018/wordml/cex" xmlns:w16cid="http://schemas.microsoft.com/office/word/2016/wordml/cid" xmlns:w16="http://schemas.microsoft.com/office/word/2018/wordml" xmlns:w16se="http://schemas.microsoft.com/office/word/2015/wordml/symex" xmlns:wpg="http://schemas.microsoft.com/office/word/2010/wordprocessingGroup" xmlns:wpi="http://schemas.microsoft.com/office/word/2010/wordprocessingInk" xmlns:wne="http://schemas.microsoft.com/office/word/2006/wordml" xmlns:wps="http://schemas.microsoft.com/office/word/2010/wordprocessingShape" mc:Ignorable="w14 w15 w16se w16cid w16 w16cex wp14">
   <w:body>
     <w:p>
-      <w:pPr>
-        <w:rPr>
-          <w:rFonts w:hint="eastAsia"/>
-        </w:rPr>
-      </w:pPr>
       <w:r>
         <w:rPr>
           <w:rFonts w:hint="eastAsia"/>
@@ -22,6 +17,29 @@
           <w:rFonts w:hint="eastAsia"/>
         </w:rPr>
         <w:t>の練習です。</w:t>
+      </w:r>
+    </w:p>
+    <w:p/>
+    <w:p>
+      <w:r>
+        <w:rPr>
+          <w:rFonts w:hint="eastAsia"/>
+        </w:rPr>
+        <w:t>今日は２０２１年３月１８日です。</w:t>
+      </w:r>
+    </w:p>
+    <w:p/>
+    <w:p>
+      <w:pPr>
+        <w:rPr>
+          <w:rFonts w:hint="eastAsia"/>
+        </w:rPr>
+      </w:pPr>
+      <w:r>
+        <w:rPr>
+          <w:rFonts w:hint="eastAsia"/>
+        </w:rPr>
+        <w:t>のコミットを取り消したらファイルの変更も元の状態に戻った。</w:t>
       </w:r>
     </w:p>
     <w:sectPr>
@@ -154,6 +172,7 @@
     <w:lsdException w:name="HTML Sample" w:semiHidden="1" w:unhideWhenUsed="1"/>
     <w:lsdException w:name="HTML Typewriter" w:semiHidden="1" w:unhideWhenUsed="1"/>
     <w:lsdException w:name="HTML Variable" w:semiHidden="1" w:unhideWhenUsed="1"/>
+    <w:lsdException w:name="Normal Table" w:semiHidden="1" w:unhideWhenUsed="1"/>
     <w:lsdException w:name="annotation subject" w:semiHidden="1" w:unhideWhenUsed="1"/>
     <w:lsdException w:name="No List" w:semiHidden="1" w:unhideWhenUsed="1"/>
     <w:lsdException w:name="Outline List 1" w:semiHidden="1" w:unhideWhenUsed="1"/>
@@ -200,8 +219,10 @@
     <w:lsdException w:name="Table Subtle 2" w:semiHidden="1" w:unhideWhenUsed="1"/>
     <w:lsdException w:name="Table Web 1" w:semiHidden="1" w:unhideWhenUsed="1"/>
     <w:lsdException w:name="Table Web 2" w:semiHidden="1" w:unhideWhenUsed="1"/>
+    <w:lsdException w:name="Table Web 3" w:semiHidden="1" w:unhideWhenUsed="1"/>
     <w:lsdException w:name="Balloon Text" w:semiHidden="1" w:unhideWhenUsed="1"/>
     <w:lsdException w:name="Table Grid" w:uiPriority="39"/>
+    <w:lsdException w:name="Table Theme" w:semiHidden="1" w:unhideWhenUsed="1"/>
     <w:lsdException w:name="Placeholder Text" w:semiHidden="1"/>
     <w:lsdException w:name="No Spacing" w:uiPriority="1" w:qFormat="1"/>
     <w:lsdException w:name="Light Shading" w:uiPriority="60"/>

--- a/renshuu.docx
+++ b/renshuu.docx
@@ -3,6 +3,11 @@
 <w:document xmlns:wpc="http://schemas.microsoft.com/office/word/2010/wordprocessingCanvas" xmlns:cx="http://schemas.microsoft.com/office/drawing/2014/chartex" xmlns:cx1="http://schemas.microsoft.com/office/drawing/2015/9/8/chartex" xmlns:cx2="http://schemas.microsoft.com/office/drawing/2015/10/21/chartex" xmlns:cx3="http://schemas.microsoft.com/office/drawing/2016/5/9/chartex" xmlns:cx4="http://schemas.microsoft.com/office/drawing/2016/5/10/chartex" xmlns:cx5="http://schemas.microsoft.com/office/drawing/2016/5/11/chartex" xmlns:cx6="http://schemas.microsoft.com/office/drawing/2016/5/12/chartex" xmlns:cx7="http://schemas.microsoft.com/office/drawing/2016/5/13/chartex" xmlns:cx8="http://schemas.microsoft.com/office/drawing/2016/5/14/chartex" xmlns:mc="http://schemas.openxmlformats.org/markup-compatibility/2006" xmlns:aink="http://schemas.microsoft.com/office/drawing/2016/ink" xmlns:am3d="http://schemas.microsoft.com/office/drawing/2017/model3d" xmlns:o="urn:schemas-microsoft-com:office:office" xmlns:r="http://schemas.openxmlformats.org/officeDocument/2006/relationships" xmlns:m="http://schemas.openxmlformats.org/officeDocument/2006/math" xmlns:v="urn:schemas-microsoft-com:vml" xmlns:wp14="http://schemas.microsoft.com/office/word/2010/wordprocessingDrawing" xmlns:wp="http://schemas.openxmlformats.org/drawingml/2006/wordprocessingDrawing" xmlns:w10="urn:schemas-microsoft-com:office:word" xmlns:w="http://schemas.openxmlformats.org/wordprocessingml/2006/main" xmlns:w14="http://schemas.microsoft.com/office/word/2010/wordml" xmlns:w15="http://schemas.microsoft.com/office/word/2012/wordml" xmlns:w16cex="http://schemas.microsoft.com/office/word/2018/wordml/cex" xmlns:w16cid="http://schemas.microsoft.com/office/word/2016/wordml/cid" xmlns:w16="http://schemas.microsoft.com/office/word/2018/wordml" xmlns:w16se="http://schemas.microsoft.com/office/word/2015/wordml/symex" xmlns:wpg="http://schemas.microsoft.com/office/word/2010/wordprocessingGroup" xmlns:wpi="http://schemas.microsoft.com/office/word/2010/wordprocessingInk" xmlns:wne="http://schemas.microsoft.com/office/word/2006/wordml" xmlns:wps="http://schemas.microsoft.com/office/word/2010/wordprocessingShape" mc:Ignorable="w14 w15 w16se w16cid w16 w16cex wp14">
   <w:body>
     <w:p>
+      <w:pPr>
+        <w:rPr>
+          <w:rFonts w:hint="eastAsia"/>
+        </w:rPr>
+      </w:pPr>
       <w:r>
         <w:rPr>
           <w:rFonts w:hint="eastAsia"/>
@@ -17,29 +22,6 @@
           <w:rFonts w:hint="eastAsia"/>
         </w:rPr>
         <w:t>の練習です。</w:t>
-      </w:r>
-    </w:p>
-    <w:p/>
-    <w:p>
-      <w:r>
-        <w:rPr>
-          <w:rFonts w:hint="eastAsia"/>
-        </w:rPr>
-        <w:t>今日は２０２１年３月１８日です。</w:t>
-      </w:r>
-    </w:p>
-    <w:p/>
-    <w:p>
-      <w:pPr>
-        <w:rPr>
-          <w:rFonts w:hint="eastAsia"/>
-        </w:rPr>
-      </w:pPr>
-      <w:r>
-        <w:rPr>
-          <w:rFonts w:hint="eastAsia"/>
-        </w:rPr>
-        <w:t>のコミットを取り消したらファイルの変更も元の状態に戻った。</w:t>
       </w:r>
     </w:p>
     <w:sectPr>
@@ -172,7 +154,6 @@
     <w:lsdException w:name="HTML Sample" w:semiHidden="1" w:unhideWhenUsed="1"/>
     <w:lsdException w:name="HTML Typewriter" w:semiHidden="1" w:unhideWhenUsed="1"/>
     <w:lsdException w:name="HTML Variable" w:semiHidden="1" w:unhideWhenUsed="1"/>
-    <w:lsdException w:name="Normal Table" w:semiHidden="1" w:unhideWhenUsed="1"/>
     <w:lsdException w:name="annotation subject" w:semiHidden="1" w:unhideWhenUsed="1"/>
     <w:lsdException w:name="No List" w:semiHidden="1" w:unhideWhenUsed="1"/>
     <w:lsdException w:name="Outline List 1" w:semiHidden="1" w:unhideWhenUsed="1"/>
@@ -219,10 +200,8 @@
     <w:lsdException w:name="Table Subtle 2" w:semiHidden="1" w:unhideWhenUsed="1"/>
     <w:lsdException w:name="Table Web 1" w:semiHidden="1" w:unhideWhenUsed="1"/>
     <w:lsdException w:name="Table Web 2" w:semiHidden="1" w:unhideWhenUsed="1"/>
-    <w:lsdException w:name="Table Web 3" w:semiHidden="1" w:unhideWhenUsed="1"/>
     <w:lsdException w:name="Balloon Text" w:semiHidden="1" w:unhideWhenUsed="1"/>
     <w:lsdException w:name="Table Grid" w:uiPriority="39"/>
-    <w:lsdException w:name="Table Theme" w:semiHidden="1" w:unhideWhenUsed="1"/>
     <w:lsdException w:name="Placeholder Text" w:semiHidden="1"/>
     <w:lsdException w:name="No Spacing" w:uiPriority="1" w:qFormat="1"/>
     <w:lsdException w:name="Light Shading" w:uiPriority="60"/>
